--- a/Tutoríal de uso de java cc.docx
+++ b/Tutoríal de uso de java cc.docx
@@ -14,7 +14,6 @@
           <w:lang w:val="es-ES"/>
         </w:rPr>
       </w:pPr>
-      <w:proofErr w:type="spellStart"/>
       <w:r>
         <w:rPr>
           <w:rFonts w:ascii="Times New Roman" w:hAnsi="Times New Roman" w:cs="Times New Roman"/>
@@ -24,33 +23,8 @@
           <w:szCs w:val="36"/>
           <w:lang w:val="es-ES"/>
         </w:rPr>
-        <w:t>Tutoríal</w:t>
-      </w:r>
-      <w:proofErr w:type="spellEnd"/>
-      <w:r>
-        <w:rPr>
-          <w:rFonts w:ascii="Times New Roman" w:hAnsi="Times New Roman" w:cs="Times New Roman"/>
-          <w:b/>
-          <w:bCs/>
-          <w:sz w:val="36"/>
-          <w:szCs w:val="36"/>
-          <w:lang w:val="es-ES"/>
-        </w:rPr>
-        <w:t xml:space="preserve"> de uso de java </w:t>
-      </w:r>
-      <w:proofErr w:type="spellStart"/>
-      <w:r>
-        <w:rPr>
-          <w:rFonts w:ascii="Times New Roman" w:hAnsi="Times New Roman" w:cs="Times New Roman"/>
-          <w:b/>
-          <w:bCs/>
-          <w:sz w:val="36"/>
-          <w:szCs w:val="36"/>
-          <w:lang w:val="es-ES"/>
-        </w:rPr>
-        <w:t>cc</w:t>
-      </w:r>
-      <w:proofErr w:type="spellEnd"/>
+        <w:t>Tutoríal de uso de java cc</w:t>
+      </w:r>
     </w:p>
     <w:p>
       <w:pPr>
@@ -77,49 +51,17 @@
           <w:szCs w:val="20"/>
           <w:lang w:val="es-ES"/>
         </w:rPr>
-        <w:t xml:space="preserve"> vamos a crear la estructura básica de un código de </w:t>
-      </w:r>
-      <w:proofErr w:type="spellStart"/>
-      <w:r>
-        <w:rPr>
-          <w:rFonts w:ascii="Times New Roman" w:hAnsi="Times New Roman" w:cs="Times New Roman"/>
-          <w:sz w:val="20"/>
-          <w:szCs w:val="20"/>
-          <w:lang w:val="es-ES"/>
-        </w:rPr>
-        <w:t>javacc</w:t>
-      </w:r>
-      <w:proofErr w:type="spellEnd"/>
-      <w:r>
-        <w:rPr>
-          <w:rFonts w:ascii="Times New Roman" w:hAnsi="Times New Roman" w:cs="Times New Roman"/>
-          <w:sz w:val="20"/>
-          <w:szCs w:val="20"/>
-          <w:lang w:val="es-ES"/>
-        </w:rPr>
-        <w:t xml:space="preserve">, empezaremos definiendo las opciones que ofrece </w:t>
-      </w:r>
-      <w:proofErr w:type="spellStart"/>
-      <w:r>
-        <w:rPr>
-          <w:rFonts w:ascii="Times New Roman" w:hAnsi="Times New Roman" w:cs="Times New Roman"/>
-          <w:sz w:val="20"/>
-          <w:szCs w:val="20"/>
-          <w:lang w:val="es-ES"/>
-        </w:rPr>
-        <w:t>javacc</w:t>
-      </w:r>
-      <w:proofErr w:type="spellEnd"/>
-      <w:r>
-        <w:rPr>
-          <w:rFonts w:ascii="Times New Roman" w:hAnsi="Times New Roman" w:cs="Times New Roman"/>
-          <w:sz w:val="20"/>
-          <w:szCs w:val="20"/>
-          <w:lang w:val="es-ES"/>
-        </w:rPr>
-        <w:t xml:space="preserve"> esto es </w:t>
-      </w:r>
-      <w:proofErr w:type="spellStart"/>
+        <w:t xml:space="preserve"> vamos a crear la estructura básica de un código de javacc</w:t>
+      </w:r>
+      <w:r>
+        <w:rPr>
+          <w:rFonts w:ascii="Times New Roman" w:hAnsi="Times New Roman" w:cs="Times New Roman"/>
+          <w:sz w:val="20"/>
+          <w:szCs w:val="20"/>
+          <w:lang w:val="es-ES"/>
+        </w:rPr>
+        <w:t xml:space="preserve">, empezaremos definiendo las opciones que ofrece javacc esto es </w:t>
+      </w:r>
       <w:proofErr w:type="gramStart"/>
       <w:r>
         <w:rPr>
@@ -130,7 +72,6 @@
         </w:rPr>
         <w:t>opcinal</w:t>
       </w:r>
-      <w:proofErr w:type="spellEnd"/>
       <w:proofErr w:type="gramEnd"/>
       <w:r>
         <w:rPr>
@@ -425,27 +366,7 @@
           <w:szCs w:val="20"/>
           <w:lang w:val="es-ES"/>
         </w:rPr>
-        <w:t xml:space="preserve">añadir los elementos que </w:t>
-      </w:r>
-      <w:proofErr w:type="spellStart"/>
-      <w:r>
-        <w:rPr>
-          <w:rFonts w:ascii="Times New Roman" w:hAnsi="Times New Roman" w:cs="Times New Roman"/>
-          <w:sz w:val="20"/>
-          <w:szCs w:val="20"/>
-          <w:lang w:val="es-ES"/>
-        </w:rPr>
-        <w:t>javacc</w:t>
-      </w:r>
-      <w:proofErr w:type="spellEnd"/>
-      <w:r>
-        <w:rPr>
-          <w:rFonts w:ascii="Times New Roman" w:hAnsi="Times New Roman" w:cs="Times New Roman"/>
-          <w:sz w:val="20"/>
-          <w:szCs w:val="20"/>
-          <w:lang w:val="es-ES"/>
-        </w:rPr>
-        <w:t xml:space="preserve"> debe obviar de la siguiente manera</w:t>
+        <w:t>añadir los elementos que javacc debe obviar de la siguiente manera</w:t>
       </w:r>
       <w:r>
         <w:rPr>
@@ -821,27 +742,7 @@
           <w:szCs w:val="20"/>
           <w:lang w:val="es-ES"/>
         </w:rPr>
-        <w:t xml:space="preserve">Y luego la ultima parte que es la que nos </w:t>
-      </w:r>
-      <w:proofErr w:type="spellStart"/>
-      <w:r>
-        <w:rPr>
-          <w:rFonts w:ascii="Times New Roman" w:hAnsi="Times New Roman" w:cs="Times New Roman"/>
-          <w:sz w:val="20"/>
-          <w:szCs w:val="20"/>
-          <w:lang w:val="es-ES"/>
-        </w:rPr>
-        <w:t>dira</w:t>
-      </w:r>
-      <w:proofErr w:type="spellEnd"/>
-      <w:r>
-        <w:rPr>
-          <w:rFonts w:ascii="Times New Roman" w:hAnsi="Times New Roman" w:cs="Times New Roman"/>
-          <w:sz w:val="20"/>
-          <w:szCs w:val="20"/>
-          <w:lang w:val="es-ES"/>
-        </w:rPr>
-        <w:t xml:space="preserve"> si la evaluación de las variables fue exitosa </w:t>
+        <w:t xml:space="preserve">Y luego la ultima parte que es la que nos dira si la evaluación de las variables fue exitosa </w:t>
       </w:r>
     </w:p>
     <w:p>
@@ -932,6 +833,15 @@
         </w:rPr>
         <w:t xml:space="preserve">Código completo en el siguiente enlace: </w:t>
       </w:r>
+      <w:r>
+        <w:rPr>
+          <w:rFonts w:ascii="Times New Roman" w:hAnsi="Times New Roman" w:cs="Times New Roman"/>
+          <w:sz w:val="20"/>
+          <w:szCs w:val="20"/>
+          <w:lang w:val="es-ES"/>
+        </w:rPr>
+        <w:t>https://github.com/cristian1525aragon/javacc</w:t>
+      </w:r>
     </w:p>
     <w:p>
       <w:pPr>
@@ -1019,19 +929,8 @@
           <w:szCs w:val="20"/>
           <w:lang w:val="es-ES"/>
         </w:rPr>
-        <w:t>archivo .</w:t>
-      </w:r>
-      <w:proofErr w:type="spellStart"/>
-      <w:r>
-        <w:rPr>
-          <w:rFonts w:ascii="Times New Roman" w:hAnsi="Times New Roman" w:cs="Times New Roman"/>
-          <w:sz w:val="20"/>
-          <w:szCs w:val="20"/>
-          <w:lang w:val="es-ES"/>
-        </w:rPr>
-        <w:t>jj</w:t>
-      </w:r>
-      <w:proofErr w:type="spellEnd"/>
+        <w:t>archivo .jj</w:t>
+      </w:r>
       <w:proofErr w:type="gramEnd"/>
     </w:p>
     <w:p>
@@ -1121,27 +1020,15 @@
         </w:rPr>
         <w:t>Ahora vamos a escribir el siguiente comando “</w:t>
       </w:r>
-      <w:proofErr w:type="spellStart"/>
-      <w:r>
-        <w:rPr>
-          <w:rFonts w:ascii="Times New Roman" w:hAnsi="Times New Roman" w:cs="Times New Roman"/>
-          <w:sz w:val="20"/>
-          <w:szCs w:val="20"/>
-          <w:lang w:val="es-ES"/>
-        </w:rPr>
-        <w:t>javacc</w:t>
-      </w:r>
-      <w:proofErr w:type="spellEnd"/>
-      <w:r>
-        <w:rPr>
-          <w:rFonts w:ascii="Times New Roman" w:hAnsi="Times New Roman" w:cs="Times New Roman"/>
-          <w:sz w:val="20"/>
-          <w:szCs w:val="20"/>
-          <w:lang w:val="es-ES"/>
-        </w:rPr>
-        <w:t xml:space="preserve"> nombre del </w:t>
-      </w:r>
-      <w:proofErr w:type="spellStart"/>
+      <w:r>
+        <w:rPr>
+          <w:rFonts w:ascii="Times New Roman" w:hAnsi="Times New Roman" w:cs="Times New Roman"/>
+          <w:sz w:val="20"/>
+          <w:szCs w:val="20"/>
+          <w:lang w:val="es-ES"/>
+        </w:rPr>
+        <w:t xml:space="preserve">javacc nombre del </w:t>
+      </w:r>
       <w:proofErr w:type="gramStart"/>
       <w:r>
         <w:rPr>
@@ -1152,7 +1039,6 @@
         </w:rPr>
         <w:t>archivo.jj</w:t>
       </w:r>
-      <w:proofErr w:type="spellEnd"/>
       <w:proofErr w:type="gramEnd"/>
       <w:r>
         <w:rPr>
@@ -1257,27 +1143,7 @@
           <w:szCs w:val="20"/>
           <w:lang w:val="es-ES"/>
         </w:rPr>
-        <w:t>“</w:t>
-      </w:r>
-      <w:proofErr w:type="spellStart"/>
-      <w:r>
-        <w:rPr>
-          <w:rFonts w:ascii="Times New Roman" w:hAnsi="Times New Roman" w:cs="Times New Roman"/>
-          <w:sz w:val="20"/>
-          <w:szCs w:val="20"/>
-          <w:lang w:val="es-ES"/>
-        </w:rPr>
-        <w:t>javac</w:t>
-      </w:r>
-      <w:proofErr w:type="spellEnd"/>
-      <w:r>
-        <w:rPr>
-          <w:rFonts w:ascii="Times New Roman" w:hAnsi="Times New Roman" w:cs="Times New Roman"/>
-          <w:sz w:val="20"/>
-          <w:szCs w:val="20"/>
-          <w:lang w:val="es-ES"/>
-        </w:rPr>
-        <w:t xml:space="preserve"> *.java”</w:t>
+        <w:t>“javac *.java”</w:t>
       </w:r>
       <w:r>
         <w:rPr>
@@ -1288,6 +1154,7 @@
       <w:r>
         <w:rPr>
           <w:rFonts w:ascii="Times New Roman" w:hAnsi="Times New Roman" w:cs="Times New Roman"/>
+          <w:noProof/>
           <w:sz w:val="20"/>
           <w:szCs w:val="20"/>
           <w:lang w:val="es-ES"/>
@@ -1526,6 +1393,7 @@
       <w:r>
         <w:rPr>
           <w:rFonts w:ascii="Times New Roman" w:hAnsi="Times New Roman" w:cs="Times New Roman"/>
+          <w:noProof/>
           <w:sz w:val="20"/>
           <w:szCs w:val="20"/>
           <w:lang w:val="es-ES"/>
